--- a/info/TSL Working Principle.docx
+++ b/info/TSL Working Principle.docx
@@ -3,15 +3,6 @@
 <w:document xmlns:wpc="http://schemas.microsoft.com/office/word/2010/wordprocessingCanvas" xmlns:mc="http://schemas.openxmlformats.org/markup-compatibility/2006" xmlns:o="urn:schemas-microsoft-com:office:office" xmlns:r="http://schemas.openxmlformats.org/officeDocument/2006/relationships" xmlns:m="http://schemas.openxmlformats.org/officeDocument/2006/math" xmlns:v="urn:schemas-microsoft-com:vml" xmlns:wp14="http://schemas.microsoft.com/office/word/2010/wordprocessingDrawing" xmlns:wp="http://schemas.openxmlformats.org/drawingml/2006/wordprocessingDrawing" xmlns:w10="urn:schemas-microsoft-com:office:word" xmlns:w="http://schemas.openxmlformats.org/wordprocessingml/2006/main" xmlns:w14="http://schemas.microsoft.com/office/word/2010/wordml" xmlns:wpg="http://schemas.microsoft.com/office/word/2010/wordprocessingGroup" xmlns:wpi="http://schemas.microsoft.com/office/word/2010/wordprocessingInk" xmlns:wne="http://schemas.microsoft.com/office/word/2006/wordml" xmlns:wps="http://schemas.microsoft.com/office/word/2010/wordprocessingShape" mc:Ignorable="w14 wp14">
   <w:background w:color="D8D8D8" w:themeColor="background1" w:themeShade="D8"/>
   <w:body>
-    <w:p>
-      <w:pPr>
-        <w:pStyle w:val="Title"/>
-        <w:jc w:val="center"/>
-        <w:rPr>
-          <w:lang w:val="en-US"/>
-        </w:rPr>
-      </w:pPr>
-    </w:p>
     <w:p>
       <w:pPr>
         <w:pStyle w:val="Title"/>
@@ -160,7 +151,7 @@
               <wp:posOffset>934720</wp:posOffset>
             </wp:positionH>
             <wp:positionV relativeFrom="margin">
-              <wp:posOffset>3051810</wp:posOffset>
+              <wp:posOffset>2719705</wp:posOffset>
             </wp:positionV>
             <wp:extent cx="3801745" cy="2430145"/>
             <wp:effectExtent l="0" t="0" r="8255" b="8255"/>
@@ -179,7 +170,7 @@
                     </pic:cNvPicPr>
                   </pic:nvPicPr>
                   <pic:blipFill>
-                    <a:blip r:embed="rId6">
+                    <a:blip r:embed="rId8">
                       <a:extLst>
                         <a:ext uri="{28A0092B-C50C-407E-A947-70E740481C1C}">
                           <a14:useLocalDpi xmlns:a14="http://schemas.microsoft.com/office/drawing/2010/main" val="0"/>
@@ -322,6 +313,16 @@
           <w:szCs w:val="24"/>
         </w:rPr>
       </w:pPr>
+    </w:p>
+    <w:p>
+      <w:pPr>
+        <w:pStyle w:val="ListParagraph"/>
+        <w:rPr>
+          <w:rFonts w:ascii="Arial" w:hAnsi="Arial" w:cs="Arial"/>
+          <w:sz w:val="24"/>
+          <w:szCs w:val="24"/>
+        </w:rPr>
+      </w:pPr>
       <w:r>
         <w:rPr>
           <w:rFonts w:ascii="Arial" w:hAnsi="Arial" w:cs="Arial"/>
@@ -331,13 +332,13 @@
           <w:lang w:eastAsia="en-GB"/>
         </w:rPr>
         <w:drawing>
-          <wp:anchor distT="0" distB="0" distL="114300" distR="114300" simplePos="0" relativeHeight="251659264" behindDoc="0" locked="0" layoutInCell="1" allowOverlap="1" wp14:anchorId="2B42560F" wp14:editId="2AEC4C20">
+          <wp:anchor distT="0" distB="0" distL="114300" distR="114300" simplePos="0" relativeHeight="251659264" behindDoc="0" locked="0" layoutInCell="1" allowOverlap="1" wp14:anchorId="166DD3CE" wp14:editId="0E634B86">
             <wp:simplePos x="0" y="0"/>
             <wp:positionH relativeFrom="margin">
               <wp:posOffset>63500</wp:posOffset>
             </wp:positionH>
             <wp:positionV relativeFrom="margin">
-              <wp:posOffset>6969760</wp:posOffset>
+              <wp:posOffset>6477000</wp:posOffset>
             </wp:positionV>
             <wp:extent cx="5725795" cy="2315210"/>
             <wp:effectExtent l="0" t="0" r="8255" b="8890"/>
@@ -356,7 +357,7 @@
                     </pic:cNvPicPr>
                   </pic:nvPicPr>
                   <pic:blipFill>
-                    <a:blip r:embed="rId7">
+                    <a:blip r:embed="rId9">
                       <a:extLst>
                         <a:ext uri="{28A0092B-C50C-407E-A947-70E740481C1C}">
                           <a14:useLocalDpi xmlns:a14="http://schemas.microsoft.com/office/drawing/2010/main" val="0"/>
@@ -390,16 +391,6 @@
     </w:p>
     <w:p>
       <w:pPr>
-        <w:pStyle w:val="ListParagraph"/>
-        <w:rPr>
-          <w:rFonts w:ascii="Arial" w:hAnsi="Arial" w:cs="Arial"/>
-          <w:sz w:val="24"/>
-          <w:szCs w:val="24"/>
-        </w:rPr>
-      </w:pPr>
-    </w:p>
-    <w:p>
-      <w:pPr>
         <w:rPr>
           <w:rFonts w:ascii="Arial" w:hAnsi="Arial" w:cs="Arial"/>
           <w:sz w:val="24"/>
@@ -670,10 +661,10 @@
           <wp:anchor distT="0" distB="0" distL="114300" distR="114300" simplePos="0" relativeHeight="251660288" behindDoc="0" locked="0" layoutInCell="1" allowOverlap="1" wp14:anchorId="19C081F4" wp14:editId="09462A90">
             <wp:simplePos x="0" y="0"/>
             <wp:positionH relativeFrom="margin">
-              <wp:posOffset>1421765</wp:posOffset>
+              <wp:posOffset>1351280</wp:posOffset>
             </wp:positionH>
             <wp:positionV relativeFrom="margin">
-              <wp:posOffset>1549400</wp:posOffset>
+              <wp:posOffset>1267460</wp:posOffset>
             </wp:positionV>
             <wp:extent cx="3406140" cy="3928745"/>
             <wp:effectExtent l="0" t="0" r="3810" b="0"/>
@@ -692,7 +683,7 @@
                     </pic:cNvPicPr>
                   </pic:nvPicPr>
                   <pic:blipFill>
-                    <a:blip r:embed="rId8">
+                    <a:blip r:embed="rId10">
                       <a:extLst>
                         <a:ext uri="{28A0092B-C50C-407E-A947-70E740481C1C}">
                           <a14:useLocalDpi xmlns:a14="http://schemas.microsoft.com/office/drawing/2010/main" val="0"/>
@@ -789,7 +780,23 @@
           <w:sz w:val="24"/>
           <w:szCs w:val="24"/>
         </w:rPr>
-        <w:t xml:space="preserve"> The speaker is for non-deaf English speakers who want to learn how to pronounce this letter. </w:t>
+        <w:t xml:space="preserve"> The speaker is for non-deaf English speakers who wan</w:t>
+      </w:r>
+      <w:r>
+        <w:rPr>
+          <w:rFonts w:ascii="Arial" w:hAnsi="Arial" w:cs="Arial"/>
+          <w:sz w:val="24"/>
+          <w:szCs w:val="24"/>
+        </w:rPr>
+        <w:t>t to learn how to pronounce a certain</w:t>
+      </w:r>
+      <w:r>
+        <w:rPr>
+          <w:rFonts w:ascii="Arial" w:hAnsi="Arial" w:cs="Arial"/>
+          <w:sz w:val="24"/>
+          <w:szCs w:val="24"/>
+        </w:rPr>
+        <w:t xml:space="preserve"> letter. </w:t>
       </w:r>
     </w:p>
     <w:p>
@@ -835,7 +842,7 @@
                     </pic:cNvPicPr>
                   </pic:nvPicPr>
                   <pic:blipFill>
-                    <a:blip r:embed="rId9">
+                    <a:blip r:embed="rId11">
                       <a:extLst>
                         <a:ext uri="{28A0092B-C50C-407E-A947-70E740481C1C}">
                           <a14:useLocalDpi xmlns:a14="http://schemas.microsoft.com/office/drawing/2010/main" val="0"/>
@@ -1046,7 +1053,6 @@
           <w:szCs w:val="24"/>
           <w:lang w:eastAsia="en-GB"/>
         </w:rPr>
-        <w:lastRenderedPageBreak/>
         <w:t>5. Basics page will containt a lot of interesting stuff:</w:t>
       </w:r>
     </w:p>
@@ -1061,318 +1067,6 @@
           <w:lang w:eastAsia="en-GB"/>
         </w:rPr>
       </w:pPr>
-    </w:p>
-    <w:p>
-      <w:pPr>
-        <w:pStyle w:val="ListParagraph"/>
-        <w:rPr>
-          <w:rFonts w:ascii="Arial" w:hAnsi="Arial" w:cs="Arial"/>
-          <w:noProof/>
-          <w:sz w:val="24"/>
-          <w:szCs w:val="24"/>
-          <w:lang w:eastAsia="en-GB"/>
-        </w:rPr>
-      </w:pPr>
-    </w:p>
-    <w:p>
-      <w:pPr>
-        <w:pStyle w:val="ListParagraph"/>
-        <w:rPr>
-          <w:rFonts w:ascii="Arial" w:hAnsi="Arial" w:cs="Arial"/>
-          <w:noProof/>
-          <w:sz w:val="24"/>
-          <w:szCs w:val="24"/>
-          <w:lang w:eastAsia="en-GB"/>
-        </w:rPr>
-      </w:pPr>
-    </w:p>
-    <w:p>
-      <w:pPr>
-        <w:pStyle w:val="ListParagraph"/>
-        <w:rPr>
-          <w:rFonts w:ascii="Arial" w:hAnsi="Arial" w:cs="Arial"/>
-          <w:noProof/>
-          <w:sz w:val="24"/>
-          <w:szCs w:val="24"/>
-          <w:lang w:eastAsia="en-GB"/>
-        </w:rPr>
-      </w:pPr>
-    </w:p>
-    <w:p>
-      <w:pPr>
-        <w:pStyle w:val="ListParagraph"/>
-        <w:rPr>
-          <w:rFonts w:ascii="Arial" w:hAnsi="Arial" w:cs="Arial"/>
-          <w:noProof/>
-          <w:sz w:val="24"/>
-          <w:szCs w:val="24"/>
-          <w:lang w:eastAsia="en-GB"/>
-        </w:rPr>
-      </w:pPr>
-    </w:p>
-    <w:p>
-      <w:pPr>
-        <w:pStyle w:val="ListParagraph"/>
-        <w:rPr>
-          <w:rFonts w:ascii="Arial" w:hAnsi="Arial" w:cs="Arial"/>
-          <w:noProof/>
-          <w:sz w:val="24"/>
-          <w:szCs w:val="24"/>
-          <w:lang w:eastAsia="en-GB"/>
-        </w:rPr>
-      </w:pPr>
-    </w:p>
-    <w:p>
-      <w:pPr>
-        <w:pStyle w:val="ListParagraph"/>
-        <w:rPr>
-          <w:rFonts w:ascii="Arial" w:hAnsi="Arial" w:cs="Arial"/>
-          <w:noProof/>
-          <w:sz w:val="24"/>
-          <w:szCs w:val="24"/>
-          <w:lang w:eastAsia="en-GB"/>
-        </w:rPr>
-      </w:pPr>
-    </w:p>
-    <w:p>
-      <w:pPr>
-        <w:pStyle w:val="ListParagraph"/>
-        <w:rPr>
-          <w:rFonts w:ascii="Arial" w:hAnsi="Arial" w:cs="Arial"/>
-          <w:noProof/>
-          <w:sz w:val="24"/>
-          <w:szCs w:val="24"/>
-          <w:lang w:eastAsia="en-GB"/>
-        </w:rPr>
-      </w:pPr>
-    </w:p>
-    <w:p>
-      <w:pPr>
-        <w:pStyle w:val="ListParagraph"/>
-        <w:rPr>
-          <w:rFonts w:ascii="Arial" w:hAnsi="Arial" w:cs="Arial"/>
-          <w:noProof/>
-          <w:sz w:val="24"/>
-          <w:szCs w:val="24"/>
-          <w:lang w:eastAsia="en-GB"/>
-        </w:rPr>
-      </w:pPr>
-    </w:p>
-    <w:p>
-      <w:pPr>
-        <w:pStyle w:val="ListParagraph"/>
-        <w:rPr>
-          <w:rFonts w:ascii="Arial" w:hAnsi="Arial" w:cs="Arial"/>
-          <w:noProof/>
-          <w:sz w:val="24"/>
-          <w:szCs w:val="24"/>
-          <w:lang w:eastAsia="en-GB"/>
-        </w:rPr>
-      </w:pPr>
-    </w:p>
-    <w:p>
-      <w:pPr>
-        <w:pStyle w:val="ListParagraph"/>
-        <w:rPr>
-          <w:rFonts w:ascii="Arial" w:hAnsi="Arial" w:cs="Arial"/>
-          <w:noProof/>
-          <w:sz w:val="24"/>
-          <w:szCs w:val="24"/>
-          <w:lang w:eastAsia="en-GB"/>
-        </w:rPr>
-      </w:pPr>
-    </w:p>
-    <w:p>
-      <w:pPr>
-        <w:pStyle w:val="ListParagraph"/>
-        <w:rPr>
-          <w:rFonts w:ascii="Arial" w:hAnsi="Arial" w:cs="Arial"/>
-          <w:noProof/>
-          <w:sz w:val="24"/>
-          <w:szCs w:val="24"/>
-          <w:lang w:eastAsia="en-GB"/>
-        </w:rPr>
-      </w:pPr>
-    </w:p>
-    <w:p>
-      <w:pPr>
-        <w:pStyle w:val="ListParagraph"/>
-        <w:rPr>
-          <w:rFonts w:ascii="Arial" w:hAnsi="Arial" w:cs="Arial"/>
-          <w:noProof/>
-          <w:sz w:val="24"/>
-          <w:szCs w:val="24"/>
-          <w:lang w:eastAsia="en-GB"/>
-        </w:rPr>
-      </w:pPr>
-    </w:p>
-    <w:p>
-      <w:pPr>
-        <w:pStyle w:val="ListParagraph"/>
-        <w:rPr>
-          <w:rFonts w:ascii="Arial" w:hAnsi="Arial" w:cs="Arial"/>
-          <w:noProof/>
-          <w:sz w:val="24"/>
-          <w:szCs w:val="24"/>
-          <w:lang w:eastAsia="en-GB"/>
-        </w:rPr>
-      </w:pPr>
-    </w:p>
-    <w:p>
-      <w:pPr>
-        <w:pStyle w:val="ListParagraph"/>
-        <w:rPr>
-          <w:rFonts w:ascii="Arial" w:hAnsi="Arial" w:cs="Arial"/>
-          <w:noProof/>
-          <w:sz w:val="24"/>
-          <w:szCs w:val="24"/>
-          <w:lang w:eastAsia="en-GB"/>
-        </w:rPr>
-      </w:pPr>
-    </w:p>
-    <w:p>
-      <w:pPr>
-        <w:pStyle w:val="ListParagraph"/>
-        <w:rPr>
-          <w:rFonts w:ascii="Arial" w:hAnsi="Arial" w:cs="Arial"/>
-          <w:noProof/>
-          <w:sz w:val="24"/>
-          <w:szCs w:val="24"/>
-          <w:lang w:eastAsia="en-GB"/>
-        </w:rPr>
-      </w:pPr>
-    </w:p>
-    <w:p>
-      <w:pPr>
-        <w:pStyle w:val="ListParagraph"/>
-        <w:rPr>
-          <w:rFonts w:ascii="Arial" w:hAnsi="Arial" w:cs="Arial"/>
-          <w:noProof/>
-          <w:sz w:val="24"/>
-          <w:szCs w:val="24"/>
-          <w:lang w:eastAsia="en-GB"/>
-        </w:rPr>
-      </w:pPr>
-    </w:p>
-    <w:p>
-      <w:pPr>
-        <w:pStyle w:val="ListParagraph"/>
-        <w:rPr>
-          <w:rFonts w:ascii="Arial" w:hAnsi="Arial" w:cs="Arial"/>
-          <w:noProof/>
-          <w:sz w:val="24"/>
-          <w:szCs w:val="24"/>
-          <w:lang w:eastAsia="en-GB"/>
-        </w:rPr>
-      </w:pPr>
-      <w:r>
-        <w:rPr>
-          <w:rFonts w:ascii="Arial" w:hAnsi="Arial" w:cs="Arial"/>
-          <w:noProof/>
-          <w:sz w:val="24"/>
-          <w:szCs w:val="24"/>
-          <w:lang w:eastAsia="en-GB"/>
-        </w:rPr>
-        <w:t xml:space="preserve">6. At the moment we are not exactly sure of how number page will look like but we will base it on the material this guy teach: </w:t>
-      </w:r>
-      <w:hyperlink r:id="rId10" w:history="1">
-        <w:r>
-          <w:rPr>
-            <w:rStyle w:val="Hyperlink"/>
-            <w:rFonts w:ascii="Arial" w:hAnsi="Arial" w:cs="Arial"/>
-            <w:noProof/>
-            <w:sz w:val="24"/>
-            <w:szCs w:val="24"/>
-            <w:lang w:eastAsia="en-GB"/>
-          </w:rPr>
-          <w:t>https://www.youtube.com/watch?v=4vjsiCWM0yg</w:t>
-        </w:r>
-      </w:hyperlink>
-    </w:p>
-    <w:p>
-      <w:pPr>
-        <w:pStyle w:val="ListParagraph"/>
-        <w:rPr>
-          <w:rFonts w:ascii="Arial" w:hAnsi="Arial" w:cs="Arial"/>
-          <w:noProof/>
-          <w:sz w:val="24"/>
-          <w:szCs w:val="24"/>
-          <w:lang w:eastAsia="en-GB"/>
-        </w:rPr>
-      </w:pPr>
-    </w:p>
-    <w:p>
-      <w:pPr>
-        <w:pStyle w:val="ListParagraph"/>
-        <w:rPr>
-          <w:rFonts w:ascii="Arial" w:hAnsi="Arial" w:cs="Arial"/>
-          <w:noProof/>
-          <w:sz w:val="24"/>
-          <w:szCs w:val="24"/>
-          <w:lang w:eastAsia="en-GB"/>
-        </w:rPr>
-      </w:pPr>
-    </w:p>
-    <w:p>
-      <w:pPr>
-        <w:pStyle w:val="ListParagraph"/>
-        <w:rPr>
-          <w:rFonts w:ascii="Arial" w:hAnsi="Arial" w:cs="Arial"/>
-          <w:noProof/>
-          <w:sz w:val="24"/>
-          <w:szCs w:val="24"/>
-          <w:lang w:eastAsia="en-GB"/>
-        </w:rPr>
-      </w:pPr>
-    </w:p>
-    <w:p>
-      <w:pPr>
-        <w:pStyle w:val="ListParagraph"/>
-        <w:rPr>
-          <w:rFonts w:ascii="Arial" w:hAnsi="Arial" w:cs="Arial"/>
-          <w:noProof/>
-          <w:color w:val="FF0000"/>
-          <w:sz w:val="24"/>
-          <w:szCs w:val="24"/>
-          <w:lang w:eastAsia="en-GB"/>
-        </w:rPr>
-      </w:pPr>
-    </w:p>
-    <w:p>
-      <w:pPr>
-        <w:pStyle w:val="ListParagraph"/>
-        <w:rPr>
-          <w:rFonts w:ascii="Arial" w:hAnsi="Arial" w:cs="Arial"/>
-          <w:noProof/>
-          <w:color w:val="FF0000"/>
-          <w:sz w:val="24"/>
-          <w:szCs w:val="24"/>
-          <w:lang w:eastAsia="en-GB"/>
-        </w:rPr>
-      </w:pPr>
-      <w:r>
-        <w:rPr>
-          <w:rFonts w:ascii="Arial" w:hAnsi="Arial" w:cs="Arial"/>
-          <w:noProof/>
-          <w:color w:val="FF0000"/>
-          <w:sz w:val="24"/>
-          <w:szCs w:val="24"/>
-          <w:lang w:eastAsia="en-GB"/>
-        </w:rPr>
-        <w:t>Note: We are don’t owe the majority of the pictures used in this document and respect the rights of their authors.</w:t>
-      </w:r>
-    </w:p>
-    <w:p>
-      <w:pPr>
-        <w:pStyle w:val="ListParagraph"/>
-        <w:rPr>
-          <w:rFonts w:ascii="Arial" w:hAnsi="Arial" w:cs="Arial"/>
-          <w:noProof/>
-          <w:sz w:val="24"/>
-          <w:szCs w:val="24"/>
-          <w:lang w:eastAsia="en-GB"/>
-        </w:rPr>
-      </w:pPr>
       <w:r>
         <w:rPr>
           <w:rFonts w:ascii="Arial" w:hAnsi="Arial" w:cs="Arial"/>
@@ -1382,18 +1076,18 @@
           <w:lang w:eastAsia="en-GB"/>
         </w:rPr>
         <w:drawing>
-          <wp:anchor distT="0" distB="0" distL="114300" distR="114300" simplePos="0" relativeHeight="251662336" behindDoc="0" locked="0" layoutInCell="1" allowOverlap="1" wp14:anchorId="1CFE54E7" wp14:editId="640BDDC9">
+          <wp:anchor distT="0" distB="0" distL="114300" distR="114300" simplePos="0" relativeHeight="251664384" behindDoc="0" locked="0" layoutInCell="1" allowOverlap="1" wp14:anchorId="6F94EBB2" wp14:editId="3F23093F">
             <wp:simplePos x="0" y="0"/>
             <wp:positionH relativeFrom="margin">
-              <wp:posOffset>1155065</wp:posOffset>
+              <wp:posOffset>1407795</wp:posOffset>
             </wp:positionH>
             <wp:positionV relativeFrom="margin">
-              <wp:posOffset>473710</wp:posOffset>
+              <wp:posOffset>582295</wp:posOffset>
             </wp:positionV>
-            <wp:extent cx="3262630" cy="2883535"/>
-            <wp:effectExtent l="0" t="0" r="0" b="0"/>
+            <wp:extent cx="3267710" cy="2883535"/>
+            <wp:effectExtent l="0" t="0" r="8890" b="0"/>
             <wp:wrapSquare wrapText="bothSides"/>
-            <wp:docPr id="6" name="Picture 6"/>
+            <wp:docPr id="7" name="Picture 7"/>
             <wp:cNvGraphicFramePr>
               <a:graphicFrameLocks xmlns:a="http://schemas.openxmlformats.org/drawingml/2006/main" noChangeAspect="1"/>
             </wp:cNvGraphicFramePr>
@@ -1407,7 +1101,7 @@
                     </pic:cNvPicPr>
                   </pic:nvPicPr>
                   <pic:blipFill>
-                    <a:blip r:embed="rId11">
+                    <a:blip r:embed="rId12">
                       <a:extLst>
                         <a:ext uri="{28A0092B-C50C-407E-A947-70E740481C1C}">
                           <a14:useLocalDpi xmlns:a14="http://schemas.microsoft.com/office/drawing/2010/main" val="0"/>
@@ -1422,7 +1116,317 @@
                   <pic:spPr bwMode="auto">
                     <a:xfrm>
                       <a:off x="0" y="0"/>
-                      <a:ext cx="3262630" cy="2883535"/>
+                      <a:ext cx="3267710" cy="2883535"/>
+                    </a:xfrm>
+                    <a:prstGeom prst="rect">
+                      <a:avLst/>
+                    </a:prstGeom>
+                    <a:noFill/>
+                  </pic:spPr>
+                </pic:pic>
+              </a:graphicData>
+            </a:graphic>
+          </wp:anchor>
+        </w:drawing>
+      </w:r>
+    </w:p>
+    <w:p>
+      <w:pPr>
+        <w:pStyle w:val="ListParagraph"/>
+        <w:rPr>
+          <w:rFonts w:ascii="Arial" w:hAnsi="Arial" w:cs="Arial"/>
+          <w:noProof/>
+          <w:sz w:val="24"/>
+          <w:szCs w:val="24"/>
+          <w:lang w:eastAsia="en-GB"/>
+        </w:rPr>
+      </w:pPr>
+    </w:p>
+    <w:p>
+      <w:pPr>
+        <w:pStyle w:val="ListParagraph"/>
+        <w:rPr>
+          <w:rFonts w:ascii="Arial" w:hAnsi="Arial" w:cs="Arial"/>
+          <w:noProof/>
+          <w:sz w:val="24"/>
+          <w:szCs w:val="24"/>
+          <w:lang w:eastAsia="en-GB"/>
+        </w:rPr>
+      </w:pPr>
+    </w:p>
+    <w:p>
+      <w:pPr>
+        <w:pStyle w:val="ListParagraph"/>
+        <w:rPr>
+          <w:rFonts w:ascii="Arial" w:hAnsi="Arial" w:cs="Arial"/>
+          <w:noProof/>
+          <w:sz w:val="24"/>
+          <w:szCs w:val="24"/>
+          <w:lang w:eastAsia="en-GB"/>
+        </w:rPr>
+      </w:pPr>
+    </w:p>
+    <w:p>
+      <w:pPr>
+        <w:pStyle w:val="ListParagraph"/>
+        <w:rPr>
+          <w:rFonts w:ascii="Arial" w:hAnsi="Arial" w:cs="Arial"/>
+          <w:noProof/>
+          <w:sz w:val="24"/>
+          <w:szCs w:val="24"/>
+          <w:lang w:eastAsia="en-GB"/>
+        </w:rPr>
+      </w:pPr>
+    </w:p>
+    <w:p>
+      <w:pPr>
+        <w:pStyle w:val="ListParagraph"/>
+        <w:rPr>
+          <w:rFonts w:ascii="Arial" w:hAnsi="Arial" w:cs="Arial"/>
+          <w:noProof/>
+          <w:sz w:val="24"/>
+          <w:szCs w:val="24"/>
+          <w:lang w:eastAsia="en-GB"/>
+        </w:rPr>
+      </w:pPr>
+    </w:p>
+    <w:p>
+      <w:pPr>
+        <w:pStyle w:val="ListParagraph"/>
+        <w:rPr>
+          <w:rFonts w:ascii="Arial" w:hAnsi="Arial" w:cs="Arial"/>
+          <w:noProof/>
+          <w:sz w:val="24"/>
+          <w:szCs w:val="24"/>
+          <w:lang w:eastAsia="en-GB"/>
+        </w:rPr>
+      </w:pPr>
+    </w:p>
+    <w:p>
+      <w:pPr>
+        <w:pStyle w:val="ListParagraph"/>
+        <w:rPr>
+          <w:rFonts w:ascii="Arial" w:hAnsi="Arial" w:cs="Arial"/>
+          <w:noProof/>
+          <w:sz w:val="24"/>
+          <w:szCs w:val="24"/>
+          <w:lang w:eastAsia="en-GB"/>
+        </w:rPr>
+      </w:pPr>
+    </w:p>
+    <w:p>
+      <w:pPr>
+        <w:pStyle w:val="ListParagraph"/>
+        <w:rPr>
+          <w:rFonts w:ascii="Arial" w:hAnsi="Arial" w:cs="Arial"/>
+          <w:noProof/>
+          <w:sz w:val="24"/>
+          <w:szCs w:val="24"/>
+          <w:lang w:eastAsia="en-GB"/>
+        </w:rPr>
+      </w:pPr>
+    </w:p>
+    <w:p>
+      <w:pPr>
+        <w:pStyle w:val="ListParagraph"/>
+        <w:rPr>
+          <w:rFonts w:ascii="Arial" w:hAnsi="Arial" w:cs="Arial"/>
+          <w:noProof/>
+          <w:sz w:val="24"/>
+          <w:szCs w:val="24"/>
+          <w:lang w:eastAsia="en-GB"/>
+        </w:rPr>
+      </w:pPr>
+    </w:p>
+    <w:p>
+      <w:pPr>
+        <w:pStyle w:val="ListParagraph"/>
+        <w:rPr>
+          <w:rFonts w:ascii="Arial" w:hAnsi="Arial" w:cs="Arial"/>
+          <w:noProof/>
+          <w:sz w:val="24"/>
+          <w:szCs w:val="24"/>
+          <w:lang w:eastAsia="en-GB"/>
+        </w:rPr>
+      </w:pPr>
+    </w:p>
+    <w:p>
+      <w:pPr>
+        <w:pStyle w:val="ListParagraph"/>
+        <w:rPr>
+          <w:rFonts w:ascii="Arial" w:hAnsi="Arial" w:cs="Arial"/>
+          <w:noProof/>
+          <w:sz w:val="24"/>
+          <w:szCs w:val="24"/>
+          <w:lang w:eastAsia="en-GB"/>
+        </w:rPr>
+      </w:pPr>
+    </w:p>
+    <w:p>
+      <w:pPr>
+        <w:pStyle w:val="ListParagraph"/>
+        <w:rPr>
+          <w:rFonts w:ascii="Arial" w:hAnsi="Arial" w:cs="Arial"/>
+          <w:noProof/>
+          <w:sz w:val="24"/>
+          <w:szCs w:val="24"/>
+          <w:lang w:eastAsia="en-GB"/>
+        </w:rPr>
+      </w:pPr>
+    </w:p>
+    <w:p>
+      <w:pPr>
+        <w:pStyle w:val="ListParagraph"/>
+        <w:rPr>
+          <w:rFonts w:ascii="Arial" w:hAnsi="Arial" w:cs="Arial"/>
+          <w:noProof/>
+          <w:sz w:val="24"/>
+          <w:szCs w:val="24"/>
+          <w:lang w:eastAsia="en-GB"/>
+        </w:rPr>
+      </w:pPr>
+    </w:p>
+    <w:p>
+      <w:pPr>
+        <w:pStyle w:val="ListParagraph"/>
+        <w:rPr>
+          <w:rFonts w:ascii="Arial" w:hAnsi="Arial" w:cs="Arial"/>
+          <w:noProof/>
+          <w:sz w:val="24"/>
+          <w:szCs w:val="24"/>
+          <w:lang w:eastAsia="en-GB"/>
+        </w:rPr>
+      </w:pPr>
+    </w:p>
+    <w:p>
+      <w:pPr>
+        <w:pStyle w:val="ListParagraph"/>
+        <w:rPr>
+          <w:rFonts w:ascii="Arial" w:hAnsi="Arial" w:cs="Arial"/>
+          <w:noProof/>
+          <w:sz w:val="24"/>
+          <w:szCs w:val="24"/>
+          <w:lang w:eastAsia="en-GB"/>
+        </w:rPr>
+      </w:pPr>
+    </w:p>
+    <w:p>
+      <w:pPr>
+        <w:pStyle w:val="ListParagraph"/>
+        <w:rPr>
+          <w:rFonts w:ascii="Arial" w:hAnsi="Arial" w:cs="Arial"/>
+          <w:noProof/>
+          <w:sz w:val="24"/>
+          <w:szCs w:val="24"/>
+          <w:lang w:eastAsia="en-GB"/>
+        </w:rPr>
+      </w:pPr>
+    </w:p>
+    <w:p>
+      <w:pPr>
+        <w:pStyle w:val="ListParagraph"/>
+        <w:rPr>
+          <w:rFonts w:ascii="Arial" w:hAnsi="Arial" w:cs="Arial"/>
+          <w:noProof/>
+          <w:sz w:val="24"/>
+          <w:szCs w:val="24"/>
+          <w:lang w:eastAsia="en-GB"/>
+        </w:rPr>
+      </w:pPr>
+      <w:r>
+        <w:rPr>
+          <w:rFonts w:ascii="Arial" w:hAnsi="Arial" w:cs="Arial"/>
+          <w:noProof/>
+          <w:sz w:val="24"/>
+          <w:szCs w:val="24"/>
+          <w:lang w:eastAsia="en-GB"/>
+        </w:rPr>
+        <w:t xml:space="preserve">6. </w:t>
+      </w:r>
+      <w:r>
+        <w:rPr>
+          <w:rFonts w:ascii="Arial" w:hAnsi="Arial" w:cs="Arial"/>
+          <w:noProof/>
+          <w:sz w:val="24"/>
+          <w:szCs w:val="24"/>
+          <w:lang w:eastAsia="en-GB"/>
+        </w:rPr>
+        <w:t>This is how the “Numbers” page will look like it will be basically a transition page to the pages teaching numbers in a certain range.</w:t>
+      </w:r>
+    </w:p>
+    <w:p>
+      <w:pPr>
+        <w:pStyle w:val="ListParagraph"/>
+        <w:rPr>
+          <w:rFonts w:ascii="Arial" w:hAnsi="Arial" w:cs="Arial"/>
+          <w:noProof/>
+          <w:sz w:val="24"/>
+          <w:szCs w:val="24"/>
+          <w:lang w:eastAsia="en-GB"/>
+        </w:rPr>
+      </w:pPr>
+    </w:p>
+    <w:p>
+      <w:pPr>
+        <w:pStyle w:val="ListParagraph"/>
+        <w:rPr>
+          <w:rFonts w:ascii="Arial" w:hAnsi="Arial" w:cs="Arial"/>
+          <w:noProof/>
+          <w:sz w:val="24"/>
+          <w:szCs w:val="24"/>
+          <w:lang w:eastAsia="en-GB"/>
+        </w:rPr>
+      </w:pPr>
+      <w:r>
+        <w:rPr>
+          <w:rFonts w:ascii="Arial" w:hAnsi="Arial" w:cs="Arial"/>
+          <w:noProof/>
+          <w:sz w:val="24"/>
+          <w:szCs w:val="24"/>
+          <w:lang w:eastAsia="en-GB"/>
+        </w:rPr>
+        <w:drawing>
+          <wp:anchor distT="0" distB="0" distL="114300" distR="114300" simplePos="0" relativeHeight="251663360" behindDoc="0" locked="0" layoutInCell="1" allowOverlap="1">
+            <wp:simplePos x="0" y="0"/>
+            <wp:positionH relativeFrom="margin">
+              <wp:posOffset>1408513</wp:posOffset>
+            </wp:positionH>
+            <wp:positionV relativeFrom="margin">
+              <wp:posOffset>4471363</wp:posOffset>
+            </wp:positionV>
+            <wp:extent cx="3355975" cy="3195320"/>
+            <wp:effectExtent l="0" t="0" r="0" b="5080"/>
+            <wp:wrapSquare wrapText="bothSides"/>
+            <wp:docPr id="4" name="Picture 4"/>
+            <wp:cNvGraphicFramePr>
+              <a:graphicFrameLocks xmlns:a="http://schemas.openxmlformats.org/drawingml/2006/main" noChangeAspect="1"/>
+            </wp:cNvGraphicFramePr>
+            <a:graphic xmlns:a="http://schemas.openxmlformats.org/drawingml/2006/main">
+              <a:graphicData uri="http://schemas.openxmlformats.org/drawingml/2006/picture">
+                <pic:pic xmlns:pic="http://schemas.openxmlformats.org/drawingml/2006/picture">
+                  <pic:nvPicPr>
+                    <pic:cNvPr id="0" name="Picture 1"/>
+                    <pic:cNvPicPr>
+                      <a:picLocks noChangeAspect="1" noChangeArrowheads="1"/>
+                    </pic:cNvPicPr>
+                  </pic:nvPicPr>
+                  <pic:blipFill>
+                    <a:blip r:embed="rId13">
+                      <a:extLst>
+                        <a:ext uri="{28A0092B-C50C-407E-A947-70E740481C1C}">
+                          <a14:useLocalDpi xmlns:a14="http://schemas.microsoft.com/office/drawing/2010/main" val="0"/>
+                        </a:ext>
+                      </a:extLst>
+                    </a:blip>
+                    <a:srcRect/>
+                    <a:stretch>
+                      <a:fillRect/>
+                    </a:stretch>
+                  </pic:blipFill>
+                  <pic:spPr bwMode="auto">
+                    <a:xfrm>
+                      <a:off x="0" y="0"/>
+                      <a:ext cx="3355975" cy="3195320"/>
                     </a:xfrm>
                     <a:prstGeom prst="rect">
                       <a:avLst/>
@@ -1435,12 +1439,6 @@
                 </pic:pic>
               </a:graphicData>
             </a:graphic>
-            <wp14:sizeRelH relativeFrom="margin">
-              <wp14:pctWidth>0</wp14:pctWidth>
-            </wp14:sizeRelH>
-            <wp14:sizeRelV relativeFrom="margin">
-              <wp14:pctHeight>0</wp14:pctHeight>
-            </wp14:sizeRelV>
           </wp:anchor>
         </w:drawing>
       </w:r>
@@ -1462,27 +1460,838 @@
         <w:pStyle w:val="ListParagraph"/>
         <w:rPr>
           <w:rFonts w:ascii="Arial" w:hAnsi="Arial" w:cs="Arial"/>
-          <w:sz w:val="24"/>
-          <w:szCs w:val="24"/>
+          <w:noProof/>
+          <w:sz w:val="24"/>
+          <w:szCs w:val="24"/>
+          <w:lang w:eastAsia="en-GB"/>
+        </w:rPr>
+      </w:pPr>
+    </w:p>
+    <w:p>
+      <w:pPr>
+        <w:pStyle w:val="ListParagraph"/>
+        <w:rPr>
+          <w:rFonts w:ascii="Arial" w:hAnsi="Arial" w:cs="Arial"/>
+          <w:noProof/>
+          <w:sz w:val="24"/>
+          <w:szCs w:val="24"/>
+          <w:lang w:eastAsia="en-GB"/>
+        </w:rPr>
+      </w:pPr>
+    </w:p>
+    <w:p>
+      <w:pPr>
+        <w:pStyle w:val="ListParagraph"/>
+        <w:rPr>
+          <w:rFonts w:ascii="Arial" w:hAnsi="Arial" w:cs="Arial"/>
+          <w:noProof/>
+          <w:color w:val="FF0000"/>
+          <w:sz w:val="24"/>
+          <w:szCs w:val="24"/>
+          <w:lang w:eastAsia="en-GB"/>
+        </w:rPr>
+      </w:pPr>
+    </w:p>
+    <w:p>
+      <w:pPr>
+        <w:pStyle w:val="ListParagraph"/>
+        <w:rPr>
+          <w:rFonts w:ascii="Arial" w:hAnsi="Arial" w:cs="Arial"/>
+          <w:noProof/>
+          <w:color w:val="FF0000"/>
+          <w:sz w:val="24"/>
+          <w:szCs w:val="24"/>
+          <w:lang w:eastAsia="en-GB"/>
+        </w:rPr>
+      </w:pPr>
+    </w:p>
+    <w:p>
+      <w:pPr>
+        <w:pStyle w:val="ListParagraph"/>
+        <w:rPr>
+          <w:rFonts w:ascii="Arial" w:hAnsi="Arial" w:cs="Arial"/>
+          <w:noProof/>
+          <w:color w:val="FF0000"/>
+          <w:sz w:val="24"/>
+          <w:szCs w:val="24"/>
+          <w:lang w:eastAsia="en-GB"/>
+        </w:rPr>
+      </w:pPr>
+    </w:p>
+    <w:p>
+      <w:pPr>
+        <w:pStyle w:val="ListParagraph"/>
+        <w:rPr>
+          <w:rFonts w:ascii="Arial" w:hAnsi="Arial" w:cs="Arial"/>
+          <w:noProof/>
+          <w:color w:val="FF0000"/>
+          <w:sz w:val="24"/>
+          <w:szCs w:val="24"/>
+          <w:lang w:eastAsia="en-GB"/>
+        </w:rPr>
+      </w:pPr>
+    </w:p>
+    <w:p>
+      <w:pPr>
+        <w:pStyle w:val="ListParagraph"/>
+        <w:rPr>
+          <w:rFonts w:ascii="Arial" w:hAnsi="Arial" w:cs="Arial"/>
+          <w:noProof/>
+          <w:color w:val="FF0000"/>
+          <w:sz w:val="24"/>
+          <w:szCs w:val="24"/>
+          <w:lang w:eastAsia="en-GB"/>
+        </w:rPr>
+      </w:pPr>
+    </w:p>
+    <w:p>
+      <w:pPr>
+        <w:pStyle w:val="ListParagraph"/>
+        <w:rPr>
+          <w:rFonts w:ascii="Arial" w:hAnsi="Arial" w:cs="Arial"/>
+          <w:noProof/>
+          <w:color w:val="FF0000"/>
+          <w:sz w:val="24"/>
+          <w:szCs w:val="24"/>
+          <w:lang w:eastAsia="en-GB"/>
+        </w:rPr>
+      </w:pPr>
+    </w:p>
+    <w:p>
+      <w:pPr>
+        <w:pStyle w:val="ListParagraph"/>
+        <w:rPr>
+          <w:rFonts w:ascii="Arial" w:hAnsi="Arial" w:cs="Arial"/>
+          <w:noProof/>
+          <w:color w:val="FF0000"/>
+          <w:sz w:val="24"/>
+          <w:szCs w:val="24"/>
+          <w:lang w:eastAsia="en-GB"/>
+        </w:rPr>
+      </w:pPr>
+    </w:p>
+    <w:p>
+      <w:pPr>
+        <w:pStyle w:val="ListParagraph"/>
+        <w:rPr>
+          <w:rFonts w:ascii="Arial" w:hAnsi="Arial" w:cs="Arial"/>
+          <w:noProof/>
+          <w:color w:val="FF0000"/>
+          <w:sz w:val="24"/>
+          <w:szCs w:val="24"/>
+          <w:lang w:eastAsia="en-GB"/>
+        </w:rPr>
+      </w:pPr>
+    </w:p>
+    <w:p>
+      <w:pPr>
+        <w:pStyle w:val="ListParagraph"/>
+        <w:rPr>
+          <w:rFonts w:ascii="Arial" w:hAnsi="Arial" w:cs="Arial"/>
+          <w:noProof/>
+          <w:color w:val="FF0000"/>
+          <w:sz w:val="24"/>
+          <w:szCs w:val="24"/>
+          <w:lang w:eastAsia="en-GB"/>
+        </w:rPr>
+      </w:pPr>
+    </w:p>
+    <w:p>
+      <w:pPr>
+        <w:pStyle w:val="ListParagraph"/>
+        <w:rPr>
+          <w:rFonts w:ascii="Arial" w:hAnsi="Arial" w:cs="Arial"/>
+          <w:noProof/>
+          <w:color w:val="FF0000"/>
+          <w:sz w:val="24"/>
+          <w:szCs w:val="24"/>
+          <w:lang w:eastAsia="en-GB"/>
+        </w:rPr>
+      </w:pPr>
+    </w:p>
+    <w:p>
+      <w:pPr>
+        <w:pStyle w:val="ListParagraph"/>
+        <w:rPr>
+          <w:rFonts w:ascii="Arial" w:hAnsi="Arial" w:cs="Arial"/>
+          <w:noProof/>
+          <w:color w:val="FF0000"/>
+          <w:sz w:val="24"/>
+          <w:szCs w:val="24"/>
+          <w:lang w:eastAsia="en-GB"/>
+        </w:rPr>
+      </w:pPr>
+    </w:p>
+    <w:p>
+      <w:pPr>
+        <w:pStyle w:val="ListParagraph"/>
+        <w:rPr>
+          <w:rFonts w:ascii="Arial" w:hAnsi="Arial" w:cs="Arial"/>
+          <w:noProof/>
+          <w:color w:val="FF0000"/>
+          <w:sz w:val="24"/>
+          <w:szCs w:val="24"/>
+          <w:lang w:eastAsia="en-GB"/>
+        </w:rPr>
+      </w:pPr>
+    </w:p>
+    <w:p>
+      <w:pPr>
+        <w:pStyle w:val="ListParagraph"/>
+        <w:rPr>
+          <w:rFonts w:ascii="Arial" w:hAnsi="Arial" w:cs="Arial"/>
+          <w:noProof/>
+          <w:color w:val="FF0000"/>
+          <w:sz w:val="24"/>
+          <w:szCs w:val="24"/>
+          <w:lang w:eastAsia="en-GB"/>
+        </w:rPr>
+      </w:pPr>
+    </w:p>
+    <w:p>
+      <w:pPr>
+        <w:pStyle w:val="ListParagraph"/>
+        <w:rPr>
+          <w:rFonts w:ascii="Arial" w:hAnsi="Arial" w:cs="Arial"/>
+          <w:noProof/>
+          <w:color w:val="FF0000"/>
+          <w:sz w:val="24"/>
+          <w:szCs w:val="24"/>
+          <w:lang w:eastAsia="en-GB"/>
+        </w:rPr>
+      </w:pPr>
+    </w:p>
+    <w:p>
+      <w:pPr>
+        <w:pStyle w:val="ListParagraph"/>
+        <w:rPr>
+          <w:rFonts w:ascii="Arial" w:hAnsi="Arial" w:cs="Arial"/>
+          <w:noProof/>
+          <w:color w:val="FF0000"/>
+          <w:sz w:val="24"/>
+          <w:szCs w:val="24"/>
+          <w:lang w:eastAsia="en-GB"/>
+        </w:rPr>
+      </w:pPr>
+    </w:p>
+    <w:p>
+      <w:pPr>
+        <w:pStyle w:val="ListParagraph"/>
+        <w:rPr>
+          <w:rFonts w:ascii="Arial" w:hAnsi="Arial" w:cs="Arial"/>
+          <w:noProof/>
+          <w:color w:val="FF0000"/>
+          <w:sz w:val="24"/>
+          <w:szCs w:val="24"/>
+          <w:lang w:eastAsia="en-GB"/>
+        </w:rPr>
+      </w:pPr>
+    </w:p>
+    <w:p>
+      <w:pPr>
+        <w:pStyle w:val="ListParagraph"/>
+        <w:rPr>
+          <w:rFonts w:ascii="Arial" w:hAnsi="Arial" w:cs="Arial"/>
+          <w:noProof/>
+          <w:color w:val="FF0000"/>
+          <w:sz w:val="24"/>
+          <w:szCs w:val="24"/>
+          <w:lang w:eastAsia="en-GB"/>
+        </w:rPr>
+      </w:pPr>
+    </w:p>
+    <w:p>
+      <w:pPr>
+        <w:pStyle w:val="ListParagraph"/>
+        <w:rPr>
+          <w:rFonts w:ascii="Arial" w:hAnsi="Arial" w:cs="Arial"/>
+          <w:noProof/>
+          <w:color w:val="FF0000"/>
+          <w:sz w:val="24"/>
+          <w:szCs w:val="24"/>
+          <w:lang w:eastAsia="en-GB"/>
+        </w:rPr>
+      </w:pPr>
+    </w:p>
+    <w:p>
+      <w:pPr>
+        <w:pStyle w:val="ListParagraph"/>
+        <w:rPr>
+          <w:rFonts w:ascii="Arial" w:hAnsi="Arial" w:cs="Arial"/>
+          <w:noProof/>
+          <w:color w:val="FF0000"/>
+          <w:sz w:val="24"/>
+          <w:szCs w:val="24"/>
+          <w:lang w:eastAsia="en-GB"/>
+        </w:rPr>
+      </w:pPr>
+    </w:p>
+    <w:p>
+      <w:pPr>
+        <w:pStyle w:val="ListParagraph"/>
+        <w:rPr>
+          <w:rFonts w:ascii="Arial" w:hAnsi="Arial" w:cs="Arial"/>
+          <w:noProof/>
+          <w:color w:val="FF0000"/>
+          <w:sz w:val="24"/>
+          <w:szCs w:val="24"/>
+          <w:lang w:eastAsia="en-GB"/>
+        </w:rPr>
+      </w:pPr>
+    </w:p>
+    <w:p>
+      <w:pPr>
+        <w:pStyle w:val="ListParagraph"/>
+        <w:rPr>
+          <w:rFonts w:ascii="Arial" w:hAnsi="Arial" w:cs="Arial"/>
+          <w:noProof/>
+          <w:color w:val="FF0000"/>
+          <w:sz w:val="24"/>
+          <w:szCs w:val="24"/>
+          <w:lang w:eastAsia="en-GB"/>
+        </w:rPr>
+      </w:pPr>
+    </w:p>
+    <w:p>
+      <w:pPr>
+        <w:pStyle w:val="ListParagraph"/>
+        <w:rPr>
+          <w:rFonts w:ascii="Arial" w:hAnsi="Arial" w:cs="Arial"/>
+          <w:noProof/>
+          <w:color w:val="FF0000"/>
+          <w:sz w:val="24"/>
+          <w:szCs w:val="24"/>
+          <w:lang w:eastAsia="en-GB"/>
+        </w:rPr>
+      </w:pPr>
+    </w:p>
+    <w:p>
+      <w:pPr>
+        <w:pStyle w:val="ListParagraph"/>
+        <w:rPr>
+          <w:rFonts w:ascii="Arial" w:hAnsi="Arial" w:cs="Arial"/>
+          <w:noProof/>
+          <w:color w:val="000000" w:themeColor="text1"/>
+          <w:sz w:val="24"/>
+          <w:szCs w:val="24"/>
+          <w:lang w:eastAsia="en-GB"/>
+        </w:rPr>
+      </w:pPr>
+      <w:r>
+        <w:rPr>
+          <w:rFonts w:ascii="Arial" w:hAnsi="Arial" w:cs="Arial"/>
+          <w:noProof/>
+          <w:color w:val="000000" w:themeColor="text1"/>
+          <w:sz w:val="24"/>
+          <w:szCs w:val="24"/>
+          <w:lang w:eastAsia="en-GB"/>
+        </w:rPr>
+        <w:t xml:space="preserve">7. </w:t>
+      </w:r>
+      <w:r>
+        <w:rPr>
+          <w:rFonts w:ascii="Arial" w:hAnsi="Arial" w:cs="Arial"/>
+          <w:noProof/>
+          <w:color w:val="000000" w:themeColor="text1"/>
+          <w:sz w:val="24"/>
+          <w:szCs w:val="24"/>
+          <w:lang w:eastAsia="en-GB"/>
+        </w:rPr>
+        <w:t>And finally this is how the navigation menu will look like.(For the English version)</w:t>
+      </w:r>
+    </w:p>
+    <w:p>
+      <w:pPr>
+        <w:pStyle w:val="ListParagraph"/>
+        <w:rPr>
+          <w:rFonts w:ascii="Arial" w:hAnsi="Arial" w:cs="Arial"/>
+          <w:noProof/>
+          <w:color w:val="000000" w:themeColor="text1"/>
+          <w:sz w:val="24"/>
+          <w:szCs w:val="24"/>
+          <w:lang w:eastAsia="en-GB"/>
         </w:rPr>
       </w:pPr>
       <w:bookmarkStart w:id="0" w:name="_GoBack"/>
+      <w:r>
+        <w:rPr>
+          <w:rFonts w:ascii="Arial" w:hAnsi="Arial" w:cs="Arial"/>
+          <w:noProof/>
+          <w:color w:val="000000" w:themeColor="text1"/>
+          <w:sz w:val="24"/>
+          <w:szCs w:val="24"/>
+          <w:lang w:eastAsia="en-GB"/>
+        </w:rPr>
+        <w:drawing>
+          <wp:anchor distT="0" distB="0" distL="114300" distR="114300" simplePos="0" relativeHeight="251665408" behindDoc="0" locked="0" layoutInCell="1" allowOverlap="1" wp14:anchorId="0A3B3691" wp14:editId="1CA9148C">
+            <wp:simplePos x="0" y="0"/>
+            <wp:positionH relativeFrom="margin">
+              <wp:posOffset>1356360</wp:posOffset>
+            </wp:positionH>
+            <wp:positionV relativeFrom="margin">
+              <wp:posOffset>768350</wp:posOffset>
+            </wp:positionV>
+            <wp:extent cx="3137535" cy="4079240"/>
+            <wp:effectExtent l="0" t="0" r="5715" b="0"/>
+            <wp:wrapSquare wrapText="bothSides"/>
+            <wp:docPr id="8" name="Picture 8"/>
+            <wp:cNvGraphicFramePr>
+              <a:graphicFrameLocks xmlns:a="http://schemas.openxmlformats.org/drawingml/2006/main" noChangeAspect="1"/>
+            </wp:cNvGraphicFramePr>
+            <a:graphic xmlns:a="http://schemas.openxmlformats.org/drawingml/2006/main">
+              <a:graphicData uri="http://schemas.openxmlformats.org/drawingml/2006/picture">
+                <pic:pic xmlns:pic="http://schemas.openxmlformats.org/drawingml/2006/picture">
+                  <pic:nvPicPr>
+                    <pic:cNvPr id="0" name="Picture 3"/>
+                    <pic:cNvPicPr>
+                      <a:picLocks noChangeAspect="1" noChangeArrowheads="1"/>
+                    </pic:cNvPicPr>
+                  </pic:nvPicPr>
+                  <pic:blipFill>
+                    <a:blip r:embed="rId14">
+                      <a:extLst>
+                        <a:ext uri="{28A0092B-C50C-407E-A947-70E740481C1C}">
+                          <a14:useLocalDpi xmlns:a14="http://schemas.microsoft.com/office/drawing/2010/main" val="0"/>
+                        </a:ext>
+                      </a:extLst>
+                    </a:blip>
+                    <a:srcRect/>
+                    <a:stretch>
+                      <a:fillRect/>
+                    </a:stretch>
+                  </pic:blipFill>
+                  <pic:spPr bwMode="auto">
+                    <a:xfrm>
+                      <a:off x="0" y="0"/>
+                      <a:ext cx="3137535" cy="4079240"/>
+                    </a:xfrm>
+                    <a:prstGeom prst="rect">
+                      <a:avLst/>
+                    </a:prstGeom>
+                    <a:noFill/>
+                    <a:ln>
+                      <a:noFill/>
+                    </a:ln>
+                  </pic:spPr>
+                </pic:pic>
+              </a:graphicData>
+            </a:graphic>
+          </wp:anchor>
+        </w:drawing>
+      </w:r>
       <w:bookmarkEnd w:id="0"/>
     </w:p>
+    <w:p>
+      <w:pPr>
+        <w:pStyle w:val="ListParagraph"/>
+        <w:rPr>
+          <w:rFonts w:ascii="Arial" w:hAnsi="Arial" w:cs="Arial"/>
+          <w:noProof/>
+          <w:color w:val="FF0000"/>
+          <w:sz w:val="24"/>
+          <w:szCs w:val="24"/>
+          <w:lang w:eastAsia="en-GB"/>
+        </w:rPr>
+      </w:pPr>
+    </w:p>
+    <w:p>
+      <w:pPr>
+        <w:pStyle w:val="ListParagraph"/>
+        <w:rPr>
+          <w:rFonts w:ascii="Arial" w:hAnsi="Arial" w:cs="Arial"/>
+          <w:noProof/>
+          <w:color w:val="FF0000"/>
+          <w:sz w:val="24"/>
+          <w:szCs w:val="24"/>
+          <w:lang w:eastAsia="en-GB"/>
+        </w:rPr>
+      </w:pPr>
+    </w:p>
+    <w:p>
+      <w:pPr>
+        <w:pStyle w:val="ListParagraph"/>
+        <w:rPr>
+          <w:rFonts w:ascii="Arial" w:hAnsi="Arial" w:cs="Arial"/>
+          <w:noProof/>
+          <w:color w:val="FF0000"/>
+          <w:sz w:val="24"/>
+          <w:szCs w:val="24"/>
+          <w:lang w:eastAsia="en-GB"/>
+        </w:rPr>
+      </w:pPr>
+    </w:p>
+    <w:p>
+      <w:pPr>
+        <w:pStyle w:val="ListParagraph"/>
+        <w:rPr>
+          <w:rFonts w:ascii="Arial" w:hAnsi="Arial" w:cs="Arial"/>
+          <w:noProof/>
+          <w:color w:val="FF0000"/>
+          <w:sz w:val="24"/>
+          <w:szCs w:val="24"/>
+          <w:lang w:eastAsia="en-GB"/>
+        </w:rPr>
+      </w:pPr>
+    </w:p>
+    <w:p>
+      <w:pPr>
+        <w:pStyle w:val="ListParagraph"/>
+        <w:rPr>
+          <w:rFonts w:ascii="Arial" w:hAnsi="Arial" w:cs="Arial"/>
+          <w:noProof/>
+          <w:color w:val="FF0000"/>
+          <w:sz w:val="24"/>
+          <w:szCs w:val="24"/>
+          <w:lang w:eastAsia="en-GB"/>
+        </w:rPr>
+      </w:pPr>
+    </w:p>
+    <w:p>
+      <w:pPr>
+        <w:pStyle w:val="ListParagraph"/>
+        <w:rPr>
+          <w:rFonts w:ascii="Arial" w:hAnsi="Arial" w:cs="Arial"/>
+          <w:noProof/>
+          <w:color w:val="FF0000"/>
+          <w:sz w:val="24"/>
+          <w:szCs w:val="24"/>
+          <w:lang w:eastAsia="en-GB"/>
+        </w:rPr>
+      </w:pPr>
+    </w:p>
+    <w:p>
+      <w:pPr>
+        <w:pStyle w:val="ListParagraph"/>
+        <w:rPr>
+          <w:rFonts w:ascii="Arial" w:hAnsi="Arial" w:cs="Arial"/>
+          <w:noProof/>
+          <w:color w:val="FF0000"/>
+          <w:sz w:val="24"/>
+          <w:szCs w:val="24"/>
+          <w:lang w:eastAsia="en-GB"/>
+        </w:rPr>
+      </w:pPr>
+    </w:p>
+    <w:p>
+      <w:pPr>
+        <w:pStyle w:val="ListParagraph"/>
+        <w:rPr>
+          <w:rFonts w:ascii="Arial" w:hAnsi="Arial" w:cs="Arial"/>
+          <w:noProof/>
+          <w:color w:val="FF0000"/>
+          <w:sz w:val="24"/>
+          <w:szCs w:val="24"/>
+          <w:lang w:eastAsia="en-GB"/>
+        </w:rPr>
+      </w:pPr>
+    </w:p>
+    <w:p>
+      <w:pPr>
+        <w:pStyle w:val="ListParagraph"/>
+        <w:rPr>
+          <w:rFonts w:ascii="Arial" w:hAnsi="Arial" w:cs="Arial"/>
+          <w:noProof/>
+          <w:color w:val="FF0000"/>
+          <w:sz w:val="24"/>
+          <w:szCs w:val="24"/>
+          <w:lang w:eastAsia="en-GB"/>
+        </w:rPr>
+      </w:pPr>
+    </w:p>
+    <w:p>
+      <w:pPr>
+        <w:pStyle w:val="ListParagraph"/>
+        <w:rPr>
+          <w:rFonts w:ascii="Arial" w:hAnsi="Arial" w:cs="Arial"/>
+          <w:noProof/>
+          <w:color w:val="FF0000"/>
+          <w:sz w:val="24"/>
+          <w:szCs w:val="24"/>
+          <w:lang w:eastAsia="en-GB"/>
+        </w:rPr>
+      </w:pPr>
+    </w:p>
+    <w:p>
+      <w:pPr>
+        <w:pStyle w:val="ListParagraph"/>
+        <w:rPr>
+          <w:rFonts w:ascii="Arial" w:hAnsi="Arial" w:cs="Arial"/>
+          <w:noProof/>
+          <w:color w:val="FF0000"/>
+          <w:sz w:val="24"/>
+          <w:szCs w:val="24"/>
+          <w:lang w:eastAsia="en-GB"/>
+        </w:rPr>
+      </w:pPr>
+    </w:p>
+    <w:p>
+      <w:pPr>
+        <w:pStyle w:val="ListParagraph"/>
+        <w:rPr>
+          <w:rFonts w:ascii="Arial" w:hAnsi="Arial" w:cs="Arial"/>
+          <w:noProof/>
+          <w:color w:val="FF0000"/>
+          <w:sz w:val="24"/>
+          <w:szCs w:val="24"/>
+          <w:lang w:eastAsia="en-GB"/>
+        </w:rPr>
+      </w:pPr>
+    </w:p>
+    <w:p>
+      <w:pPr>
+        <w:pStyle w:val="ListParagraph"/>
+        <w:rPr>
+          <w:rFonts w:ascii="Arial" w:hAnsi="Arial" w:cs="Arial"/>
+          <w:noProof/>
+          <w:color w:val="FF0000"/>
+          <w:sz w:val="24"/>
+          <w:szCs w:val="24"/>
+          <w:lang w:eastAsia="en-GB"/>
+        </w:rPr>
+      </w:pPr>
+    </w:p>
+    <w:p>
+      <w:pPr>
+        <w:pStyle w:val="ListParagraph"/>
+        <w:rPr>
+          <w:rFonts w:ascii="Arial" w:hAnsi="Arial" w:cs="Arial"/>
+          <w:noProof/>
+          <w:color w:val="FF0000"/>
+          <w:sz w:val="24"/>
+          <w:szCs w:val="24"/>
+          <w:lang w:eastAsia="en-GB"/>
+        </w:rPr>
+      </w:pPr>
+    </w:p>
+    <w:p>
+      <w:pPr>
+        <w:pStyle w:val="ListParagraph"/>
+        <w:rPr>
+          <w:rFonts w:ascii="Arial" w:hAnsi="Arial" w:cs="Arial"/>
+          <w:noProof/>
+          <w:color w:val="FF0000"/>
+          <w:sz w:val="24"/>
+          <w:szCs w:val="24"/>
+          <w:lang w:eastAsia="en-GB"/>
+        </w:rPr>
+      </w:pPr>
+    </w:p>
+    <w:p>
+      <w:pPr>
+        <w:pStyle w:val="ListParagraph"/>
+        <w:rPr>
+          <w:rFonts w:ascii="Arial" w:hAnsi="Arial" w:cs="Arial"/>
+          <w:noProof/>
+          <w:color w:val="FF0000"/>
+          <w:sz w:val="24"/>
+          <w:szCs w:val="24"/>
+          <w:lang w:eastAsia="en-GB"/>
+        </w:rPr>
+      </w:pPr>
+    </w:p>
+    <w:p>
+      <w:pPr>
+        <w:pStyle w:val="ListParagraph"/>
+        <w:rPr>
+          <w:rFonts w:ascii="Arial" w:hAnsi="Arial" w:cs="Arial"/>
+          <w:noProof/>
+          <w:color w:val="FF0000"/>
+          <w:sz w:val="24"/>
+          <w:szCs w:val="24"/>
+          <w:lang w:eastAsia="en-GB"/>
+        </w:rPr>
+      </w:pPr>
+    </w:p>
+    <w:p>
+      <w:pPr>
+        <w:pStyle w:val="ListParagraph"/>
+        <w:rPr>
+          <w:rFonts w:ascii="Arial" w:hAnsi="Arial" w:cs="Arial"/>
+          <w:noProof/>
+          <w:color w:val="FF0000"/>
+          <w:sz w:val="24"/>
+          <w:szCs w:val="24"/>
+          <w:lang w:eastAsia="en-GB"/>
+        </w:rPr>
+      </w:pPr>
+    </w:p>
+    <w:p>
+      <w:pPr>
+        <w:pStyle w:val="ListParagraph"/>
+        <w:rPr>
+          <w:rFonts w:ascii="Arial" w:hAnsi="Arial" w:cs="Arial"/>
+          <w:noProof/>
+          <w:color w:val="FF0000"/>
+          <w:sz w:val="24"/>
+          <w:szCs w:val="24"/>
+          <w:lang w:eastAsia="en-GB"/>
+        </w:rPr>
+      </w:pPr>
+    </w:p>
+    <w:p>
+      <w:pPr>
+        <w:pStyle w:val="ListParagraph"/>
+        <w:rPr>
+          <w:rFonts w:ascii="Arial" w:hAnsi="Arial" w:cs="Arial"/>
+          <w:noProof/>
+          <w:color w:val="FF0000"/>
+          <w:sz w:val="24"/>
+          <w:szCs w:val="24"/>
+          <w:lang w:eastAsia="en-GB"/>
+        </w:rPr>
+      </w:pPr>
+    </w:p>
+    <w:p>
+      <w:pPr>
+        <w:pStyle w:val="ListParagraph"/>
+        <w:rPr>
+          <w:rFonts w:ascii="Arial" w:hAnsi="Arial" w:cs="Arial"/>
+          <w:noProof/>
+          <w:color w:val="FF0000"/>
+          <w:sz w:val="24"/>
+          <w:szCs w:val="24"/>
+          <w:lang w:eastAsia="en-GB"/>
+        </w:rPr>
+      </w:pPr>
+    </w:p>
+    <w:p>
+      <w:pPr>
+        <w:pStyle w:val="ListParagraph"/>
+        <w:rPr>
+          <w:rFonts w:ascii="Arial" w:hAnsi="Arial" w:cs="Arial"/>
+          <w:noProof/>
+          <w:color w:val="FF0000"/>
+          <w:sz w:val="24"/>
+          <w:szCs w:val="24"/>
+          <w:lang w:eastAsia="en-GB"/>
+        </w:rPr>
+      </w:pPr>
+      <w:r>
+        <w:rPr>
+          <w:rFonts w:ascii="Arial" w:hAnsi="Arial" w:cs="Arial"/>
+          <w:noProof/>
+          <w:color w:val="FF0000"/>
+          <w:sz w:val="24"/>
+          <w:szCs w:val="24"/>
+          <w:lang w:eastAsia="en-GB"/>
+        </w:rPr>
+        <w:t>Note: We are don’t owe the majority of the pictures used in this document and respect the rights of their authors.</w:t>
+      </w:r>
+    </w:p>
+    <w:p>
+      <w:pPr>
+        <w:pStyle w:val="ListParagraph"/>
+        <w:rPr>
+          <w:rFonts w:ascii="Arial" w:hAnsi="Arial" w:cs="Arial"/>
+          <w:noProof/>
+          <w:sz w:val="24"/>
+          <w:szCs w:val="24"/>
+          <w:lang w:eastAsia="en-GB"/>
+        </w:rPr>
+      </w:pPr>
+    </w:p>
+    <w:p>
+      <w:pPr>
+        <w:pStyle w:val="ListParagraph"/>
+        <w:rPr>
+          <w:rFonts w:ascii="Arial" w:hAnsi="Arial" w:cs="Arial"/>
+          <w:noProof/>
+          <w:sz w:val="24"/>
+          <w:szCs w:val="24"/>
+          <w:lang w:eastAsia="en-GB"/>
+        </w:rPr>
+      </w:pPr>
+    </w:p>
+    <w:p>
+      <w:pPr>
+        <w:pStyle w:val="ListParagraph"/>
+        <w:rPr>
+          <w:rFonts w:ascii="Arial" w:hAnsi="Arial" w:cs="Arial"/>
+          <w:sz w:val="24"/>
+          <w:szCs w:val="24"/>
+        </w:rPr>
+      </w:pPr>
+    </w:p>
     <w:sectPr>
+      <w:headerReference w:type="default" r:id="rId15"/>
+      <w:footerReference w:type="default" r:id="rId16"/>
       <w:pgSz w:w="11906" w:h="16838"/>
       <w:pgMar w:top="709" w:right="1440" w:bottom="851" w:left="1440" w:header="708" w:footer="708" w:gutter="0"/>
-      <w:pgBorders w:offsetFrom="page">
-        <w:top w:val="single" w:sz="4" w:space="24" w:color="auto"/>
-        <w:left w:val="single" w:sz="4" w:space="24" w:color="auto"/>
-        <w:bottom w:val="single" w:sz="4" w:space="24" w:color="auto"/>
-        <w:right w:val="single" w:sz="4" w:space="24" w:color="auto"/>
-      </w:pgBorders>
       <w:cols w:space="708"/>
       <w:docGrid w:linePitch="360"/>
     </w:sectPr>
   </w:body>
 </w:document>
+</file>
+
+<file path=word/endnotes.xml><?xml version="1.0" encoding="utf-8"?>
+<w:endnotes xmlns:wpc="http://schemas.microsoft.com/office/word/2010/wordprocessingCanvas" xmlns:mc="http://schemas.openxmlformats.org/markup-compatibility/2006" xmlns:o="urn:schemas-microsoft-com:office:office" xmlns:r="http://schemas.openxmlformats.org/officeDocument/2006/relationships" xmlns:m="http://schemas.openxmlformats.org/officeDocument/2006/math" xmlns:v="urn:schemas-microsoft-com:vml" xmlns:wp14="http://schemas.microsoft.com/office/word/2010/wordprocessingDrawing" xmlns:wp="http://schemas.openxmlformats.org/drawingml/2006/wordprocessingDrawing" xmlns:w10="urn:schemas-microsoft-com:office:word" xmlns:w="http://schemas.openxmlformats.org/wordprocessingml/2006/main" xmlns:w14="http://schemas.microsoft.com/office/word/2010/wordml" xmlns:wpg="http://schemas.microsoft.com/office/word/2010/wordprocessingGroup" xmlns:wpi="http://schemas.microsoft.com/office/word/2010/wordprocessingInk" xmlns:wne="http://schemas.microsoft.com/office/word/2006/wordml" xmlns:wps="http://schemas.microsoft.com/office/word/2010/wordprocessingShape" mc:Ignorable="w14 wp14">
+  <w:endnote w:type="separator" w:id="-1">
+    <w:p>
+      <w:pPr>
+        <w:spacing w:after="0" w:line="240" w:lineRule="auto"/>
+      </w:pPr>
+      <w:r>
+        <w:separator/>
+      </w:r>
+    </w:p>
+  </w:endnote>
+  <w:endnote w:type="continuationSeparator" w:id="0">
+    <w:p>
+      <w:pPr>
+        <w:spacing w:after="0" w:line="240" w:lineRule="auto"/>
+      </w:pPr>
+      <w:r>
+        <w:continuationSeparator/>
+      </w:r>
+    </w:p>
+  </w:endnote>
+</w:endnotes>
+</file>
+
+<file path=word/footer1.xml><?xml version="1.0" encoding="utf-8"?>
+<w:ftr xmlns:wpc="http://schemas.microsoft.com/office/word/2010/wordprocessingCanvas" xmlns:mc="http://schemas.openxmlformats.org/markup-compatibility/2006" xmlns:o="urn:schemas-microsoft-com:office:office" xmlns:r="http://schemas.openxmlformats.org/officeDocument/2006/relationships" xmlns:m="http://schemas.openxmlformats.org/officeDocument/2006/math" xmlns:v="urn:schemas-microsoft-com:vml" xmlns:wp14="http://schemas.microsoft.com/office/word/2010/wordprocessingDrawing" xmlns:wp="http://schemas.openxmlformats.org/drawingml/2006/wordprocessingDrawing" xmlns:w10="urn:schemas-microsoft-com:office:word" xmlns:w="http://schemas.openxmlformats.org/wordprocessingml/2006/main" xmlns:w14="http://schemas.microsoft.com/office/word/2010/wordml" xmlns:wpg="http://schemas.microsoft.com/office/word/2010/wordprocessingGroup" xmlns:wpi="http://schemas.microsoft.com/office/word/2010/wordprocessingInk" xmlns:wne="http://schemas.microsoft.com/office/word/2006/wordml" xmlns:wps="http://schemas.microsoft.com/office/word/2010/wordprocessingShape" mc:Ignorable="w14 wp14">
+  <w:p>
+    <w:pPr>
+      <w:pStyle w:val="Footer"/>
+    </w:pPr>
+  </w:p>
+</w:ftr>
+</file>
+
+<file path=word/footnotes.xml><?xml version="1.0" encoding="utf-8"?>
+<w:footnotes xmlns:wpc="http://schemas.microsoft.com/office/word/2010/wordprocessingCanvas" xmlns:mc="http://schemas.openxmlformats.org/markup-compatibility/2006" xmlns:o="urn:schemas-microsoft-com:office:office" xmlns:r="http://schemas.openxmlformats.org/officeDocument/2006/relationships" xmlns:m="http://schemas.openxmlformats.org/officeDocument/2006/math" xmlns:v="urn:schemas-microsoft-com:vml" xmlns:wp14="http://schemas.microsoft.com/office/word/2010/wordprocessingDrawing" xmlns:wp="http://schemas.openxmlformats.org/drawingml/2006/wordprocessingDrawing" xmlns:w10="urn:schemas-microsoft-com:office:word" xmlns:w="http://schemas.openxmlformats.org/wordprocessingml/2006/main" xmlns:w14="http://schemas.microsoft.com/office/word/2010/wordml" xmlns:wpg="http://schemas.microsoft.com/office/word/2010/wordprocessingGroup" xmlns:wpi="http://schemas.microsoft.com/office/word/2010/wordprocessingInk" xmlns:wne="http://schemas.microsoft.com/office/word/2006/wordml" xmlns:wps="http://schemas.microsoft.com/office/word/2010/wordprocessingShape" mc:Ignorable="w14 wp14">
+  <w:footnote w:type="separator" w:id="-1">
+    <w:p>
+      <w:pPr>
+        <w:spacing w:after="0" w:line="240" w:lineRule="auto"/>
+      </w:pPr>
+      <w:r>
+        <w:separator/>
+      </w:r>
+    </w:p>
+  </w:footnote>
+  <w:footnote w:type="continuationSeparator" w:id="0">
+    <w:p>
+      <w:pPr>
+        <w:spacing w:after="0" w:line="240" w:lineRule="auto"/>
+      </w:pPr>
+      <w:r>
+        <w:continuationSeparator/>
+      </w:r>
+    </w:p>
+  </w:footnote>
+</w:footnotes>
+</file>
+
+<file path=word/header1.xml><?xml version="1.0" encoding="utf-8"?>
+<w:hdr xmlns:wpc="http://schemas.microsoft.com/office/word/2010/wordprocessingCanvas" xmlns:mc="http://schemas.openxmlformats.org/markup-compatibility/2006" xmlns:o="urn:schemas-microsoft-com:office:office" xmlns:r="http://schemas.openxmlformats.org/officeDocument/2006/relationships" xmlns:m="http://schemas.openxmlformats.org/officeDocument/2006/math" xmlns:v="urn:schemas-microsoft-com:vml" xmlns:wp14="http://schemas.microsoft.com/office/word/2010/wordprocessingDrawing" xmlns:wp="http://schemas.openxmlformats.org/drawingml/2006/wordprocessingDrawing" xmlns:w10="urn:schemas-microsoft-com:office:word" xmlns:w="http://schemas.openxmlformats.org/wordprocessingml/2006/main" xmlns:w14="http://schemas.microsoft.com/office/word/2010/wordml" xmlns:wpg="http://schemas.microsoft.com/office/word/2010/wordprocessingGroup" xmlns:wpi="http://schemas.microsoft.com/office/word/2010/wordprocessingInk" xmlns:wne="http://schemas.microsoft.com/office/word/2006/wordml" xmlns:wps="http://schemas.microsoft.com/office/word/2010/wordprocessingShape" mc:Ignorable="w14 wp14">
+  <w:p>
+    <w:pPr>
+      <w:pStyle w:val="Header"/>
+    </w:pPr>
+  </w:p>
+</w:hdr>
 </file>
 
 <file path=word/numbering.xml><?xml version="1.0" encoding="utf-8"?>
@@ -1576,8 +2385,8 @@
   <w:abstractNum w:abstractNumId="1">
     <w:nsid w:val="524A2FF7"/>
     <w:multiLevelType w:val="hybridMultilevel"/>
-    <w:tmpl w:val="12D281D2"/>
-    <w:lvl w:ilvl="0" w:tplc="0809000F">
+    <w:tmpl w:val="AA0AC02A"/>
+    <w:lvl w:ilvl="0" w:tplc="84007996">
       <w:start w:val="1"/>
       <w:numFmt w:val="decimal"/>
       <w:lvlText w:val="%1."/>
@@ -1585,6 +2394,9 @@
       <w:pPr>
         <w:ind w:left="720" w:hanging="360"/>
       </w:pPr>
+      <w:rPr>
+        <w:color w:val="auto"/>
+      </w:rPr>
     </w:lvl>
     <w:lvl w:ilvl="1" w:tplc="08090019" w:tentative="1">
       <w:start w:val="1"/>
@@ -2021,6 +2833,62 @@
       <w:u w:val="single"/>
     </w:rPr>
   </w:style>
+  <w:style w:type="character" w:styleId="FollowedHyperlink">
+    <w:name w:val="FollowedHyperlink"/>
+    <w:basedOn w:val="DefaultParagraphFont"/>
+    <w:uiPriority w:val="99"/>
+    <w:semiHidden/>
+    <w:unhideWhenUsed/>
+    <w:rsid w:val="00155D03"/>
+    <w:rPr>
+      <w:color w:val="800080" w:themeColor="followedHyperlink"/>
+      <w:u w:val="single"/>
+    </w:rPr>
+  </w:style>
+  <w:style w:type="paragraph" w:styleId="Header">
+    <w:name w:val="header"/>
+    <w:basedOn w:val="Normal"/>
+    <w:link w:val="HeaderChar"/>
+    <w:uiPriority w:val="99"/>
+    <w:unhideWhenUsed/>
+    <w:rsid w:val="001654AA"/>
+    <w:pPr>
+      <w:tabs>
+        <w:tab w:val="center" w:pos="4513"/>
+        <w:tab w:val="right" w:pos="9026"/>
+      </w:tabs>
+      <w:spacing w:after="0" w:line="240" w:lineRule="auto"/>
+    </w:pPr>
+  </w:style>
+  <w:style w:type="character" w:customStyle="1" w:styleId="HeaderChar">
+    <w:name w:val="Header Char"/>
+    <w:basedOn w:val="DefaultParagraphFont"/>
+    <w:link w:val="Header"/>
+    <w:uiPriority w:val="99"/>
+    <w:rsid w:val="001654AA"/>
+  </w:style>
+  <w:style w:type="paragraph" w:styleId="Footer">
+    <w:name w:val="footer"/>
+    <w:basedOn w:val="Normal"/>
+    <w:link w:val="FooterChar"/>
+    <w:uiPriority w:val="99"/>
+    <w:unhideWhenUsed/>
+    <w:rsid w:val="001654AA"/>
+    <w:pPr>
+      <w:tabs>
+        <w:tab w:val="center" w:pos="4513"/>
+        <w:tab w:val="right" w:pos="9026"/>
+      </w:tabs>
+      <w:spacing w:after="0" w:line="240" w:lineRule="auto"/>
+    </w:pPr>
+  </w:style>
+  <w:style w:type="character" w:customStyle="1" w:styleId="FooterChar">
+    <w:name w:val="Footer Char"/>
+    <w:basedOn w:val="DefaultParagraphFont"/>
+    <w:link w:val="Footer"/>
+    <w:uiPriority w:val="99"/>
+    <w:rsid w:val="001654AA"/>
+  </w:style>
 </w:styles>
 </file>
 
@@ -2376,6 +3244,62 @@
       <w:color w:val="0000FF" w:themeColor="hyperlink"/>
       <w:u w:val="single"/>
     </w:rPr>
+  </w:style>
+  <w:style w:type="character" w:styleId="FollowedHyperlink">
+    <w:name w:val="FollowedHyperlink"/>
+    <w:basedOn w:val="DefaultParagraphFont"/>
+    <w:uiPriority w:val="99"/>
+    <w:semiHidden/>
+    <w:unhideWhenUsed/>
+    <w:rsid w:val="00155D03"/>
+    <w:rPr>
+      <w:color w:val="800080" w:themeColor="followedHyperlink"/>
+      <w:u w:val="single"/>
+    </w:rPr>
+  </w:style>
+  <w:style w:type="paragraph" w:styleId="Header">
+    <w:name w:val="header"/>
+    <w:basedOn w:val="Normal"/>
+    <w:link w:val="HeaderChar"/>
+    <w:uiPriority w:val="99"/>
+    <w:unhideWhenUsed/>
+    <w:rsid w:val="001654AA"/>
+    <w:pPr>
+      <w:tabs>
+        <w:tab w:val="center" w:pos="4513"/>
+        <w:tab w:val="right" w:pos="9026"/>
+      </w:tabs>
+      <w:spacing w:after="0" w:line="240" w:lineRule="auto"/>
+    </w:pPr>
+  </w:style>
+  <w:style w:type="character" w:customStyle="1" w:styleId="HeaderChar">
+    <w:name w:val="Header Char"/>
+    <w:basedOn w:val="DefaultParagraphFont"/>
+    <w:link w:val="Header"/>
+    <w:uiPriority w:val="99"/>
+    <w:rsid w:val="001654AA"/>
+  </w:style>
+  <w:style w:type="paragraph" w:styleId="Footer">
+    <w:name w:val="footer"/>
+    <w:basedOn w:val="Normal"/>
+    <w:link w:val="FooterChar"/>
+    <w:uiPriority w:val="99"/>
+    <w:unhideWhenUsed/>
+    <w:rsid w:val="001654AA"/>
+    <w:pPr>
+      <w:tabs>
+        <w:tab w:val="center" w:pos="4513"/>
+        <w:tab w:val="right" w:pos="9026"/>
+      </w:tabs>
+      <w:spacing w:after="0" w:line="240" w:lineRule="auto"/>
+    </w:pPr>
+  </w:style>
+  <w:style w:type="character" w:customStyle="1" w:styleId="FooterChar">
+    <w:name w:val="Footer Char"/>
+    <w:basedOn w:val="DefaultParagraphFont"/>
+    <w:link w:val="Footer"/>
+    <w:uiPriority w:val="99"/>
+    <w:rsid w:val="001654AA"/>
   </w:style>
 </w:styles>
 </file>

--- a/info/TSL Working Principle.docx
+++ b/info/TSL Working Principle.docx
@@ -1067,6 +1067,19 @@
           <w:lang w:eastAsia="en-GB"/>
         </w:rPr>
       </w:pPr>
+    </w:p>
+    <w:p>
+      <w:pPr>
+        <w:pStyle w:val="ListParagraph"/>
+        <w:rPr>
+          <w:rFonts w:ascii="Arial" w:hAnsi="Arial" w:cs="Arial"/>
+          <w:noProof/>
+          <w:sz w:val="24"/>
+          <w:szCs w:val="24"/>
+          <w:lang w:eastAsia="en-GB"/>
+        </w:rPr>
+      </w:pPr>
+      <w:bookmarkStart w:id="0" w:name="_GoBack"/>
       <w:r>
         <w:rPr>
           <w:rFonts w:ascii="Arial" w:hAnsi="Arial" w:cs="Arial"/>
@@ -1076,13 +1089,13 @@
           <w:lang w:eastAsia="en-GB"/>
         </w:rPr>
         <w:drawing>
-          <wp:anchor distT="0" distB="0" distL="114300" distR="114300" simplePos="0" relativeHeight="251664384" behindDoc="0" locked="0" layoutInCell="1" allowOverlap="1" wp14:anchorId="6F94EBB2" wp14:editId="3F23093F">
+          <wp:anchor distT="0" distB="0" distL="114300" distR="114300" simplePos="0" relativeHeight="251664384" behindDoc="0" locked="0" layoutInCell="1" allowOverlap="1" wp14:anchorId="1480420B" wp14:editId="177255DF">
             <wp:simplePos x="0" y="0"/>
             <wp:positionH relativeFrom="margin">
-              <wp:posOffset>1407795</wp:posOffset>
+              <wp:posOffset>1344930</wp:posOffset>
             </wp:positionH>
             <wp:positionV relativeFrom="margin">
-              <wp:posOffset>582295</wp:posOffset>
+              <wp:posOffset>814705</wp:posOffset>
             </wp:positionV>
             <wp:extent cx="3267710" cy="2883535"/>
             <wp:effectExtent l="0" t="0" r="8890" b="0"/>
@@ -1129,18 +1142,7 @@
           </wp:anchor>
         </w:drawing>
       </w:r>
-    </w:p>
-    <w:p>
-      <w:pPr>
-        <w:pStyle w:val="ListParagraph"/>
-        <w:rPr>
-          <w:rFonts w:ascii="Arial" w:hAnsi="Arial" w:cs="Arial"/>
-          <w:noProof/>
-          <w:sz w:val="24"/>
-          <w:szCs w:val="24"/>
-          <w:lang w:eastAsia="en-GB"/>
-        </w:rPr>
-      </w:pPr>
+      <w:bookmarkEnd w:id="0"/>
     </w:p>
     <w:p>
       <w:pPr>
@@ -1812,7 +1814,6 @@
           <w:lang w:eastAsia="en-GB"/>
         </w:rPr>
       </w:pPr>
-      <w:bookmarkStart w:id="0" w:name="_GoBack"/>
       <w:r>
         <w:rPr>
           <w:rFonts w:ascii="Arial" w:hAnsi="Arial" w:cs="Arial"/>
@@ -1879,7 +1880,6 @@
           </wp:anchor>
         </w:drawing>
       </w:r>
-      <w:bookmarkEnd w:id="0"/>
     </w:p>
     <w:p>
       <w:pPr>
